--- a/Daily Tasks/Day20_113203635_Kunal.docx
+++ b/Daily Tasks/Day20_113203635_Kunal.docx
@@ -7,6 +7,1607 @@
         <w:t>Day 20 – 25/07/2025</w:t>
       </w:r>
     </w:p>
+    <w:p/>
+    <w:p/>
+    <w:p>
+      <w:pPr>
+        <w:shd w:val="clear" w:color="auto" w:fill="1E1F22"/>
+        <w:tabs>
+          <w:tab w:val="left" w:pos="916"/>
+          <w:tab w:val="left" w:pos="1832"/>
+          <w:tab w:val="left" w:pos="2748"/>
+          <w:tab w:val="left" w:pos="3664"/>
+          <w:tab w:val="left" w:pos="4580"/>
+          <w:tab w:val="left" w:pos="5496"/>
+          <w:tab w:val="left" w:pos="6412"/>
+          <w:tab w:val="left" w:pos="7328"/>
+          <w:tab w:val="left" w:pos="8244"/>
+          <w:tab w:val="left" w:pos="9160"/>
+          <w:tab w:val="left" w:pos="10076"/>
+          <w:tab w:val="left" w:pos="10992"/>
+          <w:tab w:val="left" w:pos="11908"/>
+          <w:tab w:val="left" w:pos="12824"/>
+          <w:tab w:val="left" w:pos="13740"/>
+          <w:tab w:val="left" w:pos="14656"/>
+        </w:tabs>
+        <w:spacing w:after="0" w:line="240" w:lineRule="auto"/>
+        <w:rPr>
+          <w:rFonts w:ascii="Courier New" w:eastAsia="Times New Roman" w:hAnsi="Courier New" w:cs="Courier New"/>
+          <w:color w:val="7A7E85"/>
+          <w:sz w:val="20"/>
+          <w:szCs w:val="20"/>
+        </w:rPr>
+      </w:pPr>
+    </w:p>
+    <w:p>
+      <w:pPr>
+        <w:shd w:val="clear" w:color="auto" w:fill="1E1F22"/>
+        <w:tabs>
+          <w:tab w:val="left" w:pos="916"/>
+          <w:tab w:val="left" w:pos="1832"/>
+          <w:tab w:val="left" w:pos="2748"/>
+          <w:tab w:val="left" w:pos="3664"/>
+          <w:tab w:val="left" w:pos="4580"/>
+          <w:tab w:val="left" w:pos="5496"/>
+          <w:tab w:val="left" w:pos="6412"/>
+          <w:tab w:val="left" w:pos="7328"/>
+          <w:tab w:val="left" w:pos="8244"/>
+          <w:tab w:val="left" w:pos="9160"/>
+          <w:tab w:val="left" w:pos="10076"/>
+          <w:tab w:val="left" w:pos="10992"/>
+          <w:tab w:val="left" w:pos="11908"/>
+          <w:tab w:val="left" w:pos="12824"/>
+          <w:tab w:val="left" w:pos="13740"/>
+          <w:tab w:val="left" w:pos="14656"/>
+        </w:tabs>
+        <w:spacing w:after="0" w:line="240" w:lineRule="auto"/>
+        <w:rPr>
+          <w:rFonts w:ascii="Courier New" w:eastAsia="Times New Roman" w:hAnsi="Courier New" w:cs="Courier New"/>
+          <w:color w:val="BCBEC4"/>
+          <w:sz w:val="20"/>
+          <w:szCs w:val="20"/>
+        </w:rPr>
+      </w:pPr>
+      <w:r>
+        <w:rPr>
+          <w:rFonts w:ascii="Courier New" w:eastAsia="Times New Roman" w:hAnsi="Courier New" w:cs="Courier New"/>
+          <w:color w:val="7A7E85"/>
+          <w:sz w:val="20"/>
+          <w:szCs w:val="20"/>
+        </w:rPr>
+        <w:t>// Task001: SRP Implementation</w:t>
+      </w:r>
+      <w:r>
+        <w:rPr>
+          <w:rFonts w:ascii="Courier New" w:eastAsia="Times New Roman" w:hAnsi="Courier New" w:cs="Courier New"/>
+          <w:color w:val="7A7E85"/>
+          <w:sz w:val="20"/>
+          <w:szCs w:val="20"/>
+        </w:rPr>
+        <w:br/>
+      </w:r>
+      <w:r>
+        <w:rPr>
+          <w:rFonts w:ascii="Courier New" w:eastAsia="Times New Roman" w:hAnsi="Courier New" w:cs="Courier New"/>
+          <w:color w:val="7A7E85"/>
+          <w:sz w:val="20"/>
+          <w:szCs w:val="20"/>
+        </w:rPr>
+        <w:br/>
+      </w:r>
+      <w:r>
+        <w:rPr>
+          <w:rFonts w:ascii="Courier New" w:eastAsia="Times New Roman" w:hAnsi="Courier New" w:cs="Courier New"/>
+          <w:color w:val="CF8E6D"/>
+          <w:sz w:val="20"/>
+          <w:szCs w:val="20"/>
+        </w:rPr>
+        <w:t xml:space="preserve">package </w:t>
+      </w:r>
+      <w:r>
+        <w:rPr>
+          <w:rFonts w:ascii="Courier New" w:eastAsia="Times New Roman" w:hAnsi="Courier New" w:cs="Courier New"/>
+          <w:color w:val="BCBEC4"/>
+          <w:sz w:val="20"/>
+          <w:szCs w:val="20"/>
+        </w:rPr>
+        <w:t>Day20.Customers;</w:t>
+      </w:r>
+      <w:r>
+        <w:rPr>
+          <w:rFonts w:ascii="Courier New" w:eastAsia="Times New Roman" w:hAnsi="Courier New" w:cs="Courier New"/>
+          <w:color w:val="BCBEC4"/>
+          <w:sz w:val="20"/>
+          <w:szCs w:val="20"/>
+        </w:rPr>
+        <w:br/>
+      </w:r>
+      <w:r>
+        <w:rPr>
+          <w:rFonts w:ascii="Courier New" w:eastAsia="Times New Roman" w:hAnsi="Courier New" w:cs="Courier New"/>
+          <w:color w:val="BCBEC4"/>
+          <w:sz w:val="20"/>
+          <w:szCs w:val="20"/>
+        </w:rPr>
+        <w:br/>
+      </w:r>
+      <w:r>
+        <w:rPr>
+          <w:rFonts w:ascii="Courier New" w:eastAsia="Times New Roman" w:hAnsi="Courier New" w:cs="Courier New"/>
+          <w:color w:val="CF8E6D"/>
+          <w:sz w:val="20"/>
+          <w:szCs w:val="20"/>
+        </w:rPr>
+        <w:t xml:space="preserve">public class </w:t>
+      </w:r>
+      <w:proofErr w:type="spellStart"/>
+      <w:r>
+        <w:rPr>
+          <w:rFonts w:ascii="Courier New" w:eastAsia="Times New Roman" w:hAnsi="Courier New" w:cs="Courier New"/>
+          <w:color w:val="BCBEC4"/>
+          <w:sz w:val="20"/>
+          <w:szCs w:val="20"/>
+        </w:rPr>
+        <w:t>SRPImplementation</w:t>
+      </w:r>
+      <w:proofErr w:type="spellEnd"/>
+      <w:r>
+        <w:rPr>
+          <w:rFonts w:ascii="Courier New" w:eastAsia="Times New Roman" w:hAnsi="Courier New" w:cs="Courier New"/>
+          <w:color w:val="BCBEC4"/>
+          <w:sz w:val="20"/>
+          <w:szCs w:val="20"/>
+        </w:rPr>
+        <w:t xml:space="preserve"> {</w:t>
+      </w:r>
+      <w:r>
+        <w:rPr>
+          <w:rFonts w:ascii="Courier New" w:eastAsia="Times New Roman" w:hAnsi="Courier New" w:cs="Courier New"/>
+          <w:color w:val="BCBEC4"/>
+          <w:sz w:val="20"/>
+          <w:szCs w:val="20"/>
+        </w:rPr>
+        <w:br/>
+        <w:t xml:space="preserve">    </w:t>
+      </w:r>
+      <w:r>
+        <w:rPr>
+          <w:rFonts w:ascii="Courier New" w:eastAsia="Times New Roman" w:hAnsi="Courier New" w:cs="Courier New"/>
+          <w:color w:val="CF8E6D"/>
+          <w:sz w:val="20"/>
+          <w:szCs w:val="20"/>
+        </w:rPr>
+        <w:t xml:space="preserve">public static void </w:t>
+      </w:r>
+      <w:proofErr w:type="gramStart"/>
+      <w:r>
+        <w:rPr>
+          <w:rFonts w:ascii="Courier New" w:eastAsia="Times New Roman" w:hAnsi="Courier New" w:cs="Courier New"/>
+          <w:color w:val="56A8F5"/>
+          <w:sz w:val="20"/>
+          <w:szCs w:val="20"/>
+        </w:rPr>
+        <w:t>main</w:t>
+      </w:r>
+      <w:r>
+        <w:rPr>
+          <w:rFonts w:ascii="Courier New" w:eastAsia="Times New Roman" w:hAnsi="Courier New" w:cs="Courier New"/>
+          <w:color w:val="BCBEC4"/>
+          <w:sz w:val="20"/>
+          <w:szCs w:val="20"/>
+        </w:rPr>
+        <w:t>(</w:t>
+      </w:r>
+      <w:proofErr w:type="gramEnd"/>
+      <w:r>
+        <w:rPr>
+          <w:rFonts w:ascii="Courier New" w:eastAsia="Times New Roman" w:hAnsi="Courier New" w:cs="Courier New"/>
+          <w:color w:val="BCBEC4"/>
+          <w:sz w:val="20"/>
+          <w:szCs w:val="20"/>
+        </w:rPr>
+        <w:t xml:space="preserve">String[] </w:t>
+      </w:r>
+      <w:proofErr w:type="spellStart"/>
+      <w:r>
+        <w:rPr>
+          <w:rFonts w:ascii="Courier New" w:eastAsia="Times New Roman" w:hAnsi="Courier New" w:cs="Courier New"/>
+          <w:color w:val="BCBEC4"/>
+          <w:sz w:val="20"/>
+          <w:szCs w:val="20"/>
+        </w:rPr>
+        <w:t>args</w:t>
+      </w:r>
+      <w:proofErr w:type="spellEnd"/>
+      <w:r>
+        <w:rPr>
+          <w:rFonts w:ascii="Courier New" w:eastAsia="Times New Roman" w:hAnsi="Courier New" w:cs="Courier New"/>
+          <w:color w:val="BCBEC4"/>
+          <w:sz w:val="20"/>
+          <w:szCs w:val="20"/>
+        </w:rPr>
+        <w:t>) {</w:t>
+      </w:r>
+      <w:r>
+        <w:rPr>
+          <w:rFonts w:ascii="Courier New" w:eastAsia="Times New Roman" w:hAnsi="Courier New" w:cs="Courier New"/>
+          <w:color w:val="BCBEC4"/>
+          <w:sz w:val="20"/>
+          <w:szCs w:val="20"/>
+        </w:rPr>
+        <w:br/>
+        <w:t xml:space="preserve">        Customers </w:t>
+      </w:r>
+      <w:proofErr w:type="spellStart"/>
+      <w:r>
+        <w:rPr>
+          <w:rFonts w:ascii="Courier New" w:eastAsia="Times New Roman" w:hAnsi="Courier New" w:cs="Courier New"/>
+          <w:color w:val="BCBEC4"/>
+          <w:sz w:val="20"/>
+          <w:szCs w:val="20"/>
+        </w:rPr>
+        <w:t>customers</w:t>
+      </w:r>
+      <w:proofErr w:type="spellEnd"/>
+      <w:r>
+        <w:rPr>
+          <w:rFonts w:ascii="Courier New" w:eastAsia="Times New Roman" w:hAnsi="Courier New" w:cs="Courier New"/>
+          <w:color w:val="BCBEC4"/>
+          <w:sz w:val="20"/>
+          <w:szCs w:val="20"/>
+        </w:rPr>
+        <w:t xml:space="preserve"> = </w:t>
+      </w:r>
+      <w:r>
+        <w:rPr>
+          <w:rFonts w:ascii="Courier New" w:eastAsia="Times New Roman" w:hAnsi="Courier New" w:cs="Courier New"/>
+          <w:color w:val="CF8E6D"/>
+          <w:sz w:val="20"/>
+          <w:szCs w:val="20"/>
+        </w:rPr>
+        <w:t xml:space="preserve">new </w:t>
+      </w:r>
+      <w:r>
+        <w:rPr>
+          <w:rFonts w:ascii="Courier New" w:eastAsia="Times New Roman" w:hAnsi="Courier New" w:cs="Courier New"/>
+          <w:color w:val="BCBEC4"/>
+          <w:sz w:val="20"/>
+          <w:szCs w:val="20"/>
+        </w:rPr>
+        <w:t>Customers(</w:t>
+      </w:r>
+      <w:r>
+        <w:rPr>
+          <w:rFonts w:ascii="Courier New" w:eastAsia="Times New Roman" w:hAnsi="Courier New" w:cs="Courier New"/>
+          <w:color w:val="6AAB73"/>
+          <w:sz w:val="20"/>
+          <w:szCs w:val="20"/>
+        </w:rPr>
+        <w:t>"</w:t>
+      </w:r>
+      <w:proofErr w:type="spellStart"/>
+      <w:r>
+        <w:rPr>
+          <w:rFonts w:ascii="Courier New" w:eastAsia="Times New Roman" w:hAnsi="Courier New" w:cs="Courier New"/>
+          <w:color w:val="6AAB73"/>
+          <w:sz w:val="20"/>
+          <w:szCs w:val="20"/>
+        </w:rPr>
+        <w:t>shiro</w:t>
+      </w:r>
+      <w:proofErr w:type="spellEnd"/>
+      <w:r>
+        <w:rPr>
+          <w:rFonts w:ascii="Courier New" w:eastAsia="Times New Roman" w:hAnsi="Courier New" w:cs="Courier New"/>
+          <w:color w:val="6AAB73"/>
+          <w:sz w:val="20"/>
+          <w:szCs w:val="20"/>
+        </w:rPr>
+        <w:t>"</w:t>
+      </w:r>
+      <w:r>
+        <w:rPr>
+          <w:rFonts w:ascii="Courier New" w:eastAsia="Times New Roman" w:hAnsi="Courier New" w:cs="Courier New"/>
+          <w:color w:val="BCBEC4"/>
+          <w:sz w:val="20"/>
+          <w:szCs w:val="20"/>
+        </w:rPr>
+        <w:t xml:space="preserve">, </w:t>
+      </w:r>
+      <w:r>
+        <w:rPr>
+          <w:rFonts w:ascii="Courier New" w:eastAsia="Times New Roman" w:hAnsi="Courier New" w:cs="Courier New"/>
+          <w:color w:val="6AAB73"/>
+          <w:sz w:val="20"/>
+          <w:szCs w:val="20"/>
+        </w:rPr>
+        <w:t>"43"</w:t>
+      </w:r>
+      <w:r>
+        <w:rPr>
+          <w:rFonts w:ascii="Courier New" w:eastAsia="Times New Roman" w:hAnsi="Courier New" w:cs="Courier New"/>
+          <w:color w:val="BCBEC4"/>
+          <w:sz w:val="20"/>
+          <w:szCs w:val="20"/>
+        </w:rPr>
+        <w:t>);</w:t>
+      </w:r>
+      <w:r>
+        <w:rPr>
+          <w:rFonts w:ascii="Courier New" w:eastAsia="Times New Roman" w:hAnsi="Courier New" w:cs="Courier New"/>
+          <w:color w:val="BCBEC4"/>
+          <w:sz w:val="20"/>
+          <w:szCs w:val="20"/>
+        </w:rPr>
+        <w:br/>
+        <w:t xml:space="preserve">        </w:t>
+      </w:r>
+      <w:proofErr w:type="spellStart"/>
+      <w:r>
+        <w:rPr>
+          <w:rFonts w:ascii="Courier New" w:eastAsia="Times New Roman" w:hAnsi="Courier New" w:cs="Courier New"/>
+          <w:color w:val="BCBEC4"/>
+          <w:sz w:val="20"/>
+          <w:szCs w:val="20"/>
+        </w:rPr>
+        <w:t>ManageFiles</w:t>
+      </w:r>
+      <w:proofErr w:type="spellEnd"/>
+      <w:r>
+        <w:rPr>
+          <w:rFonts w:ascii="Courier New" w:eastAsia="Times New Roman" w:hAnsi="Courier New" w:cs="Courier New"/>
+          <w:color w:val="BCBEC4"/>
+          <w:sz w:val="20"/>
+          <w:szCs w:val="20"/>
+        </w:rPr>
+        <w:t xml:space="preserve"> </w:t>
+      </w:r>
+      <w:proofErr w:type="spellStart"/>
+      <w:r>
+        <w:rPr>
+          <w:rFonts w:ascii="Courier New" w:eastAsia="Times New Roman" w:hAnsi="Courier New" w:cs="Courier New"/>
+          <w:color w:val="BCBEC4"/>
+          <w:sz w:val="20"/>
+          <w:szCs w:val="20"/>
+        </w:rPr>
+        <w:t>manageFiles</w:t>
+      </w:r>
+      <w:proofErr w:type="spellEnd"/>
+      <w:r>
+        <w:rPr>
+          <w:rFonts w:ascii="Courier New" w:eastAsia="Times New Roman" w:hAnsi="Courier New" w:cs="Courier New"/>
+          <w:color w:val="BCBEC4"/>
+          <w:sz w:val="20"/>
+          <w:szCs w:val="20"/>
+        </w:rPr>
+        <w:t xml:space="preserve"> = </w:t>
+      </w:r>
+      <w:r>
+        <w:rPr>
+          <w:rFonts w:ascii="Courier New" w:eastAsia="Times New Roman" w:hAnsi="Courier New" w:cs="Courier New"/>
+          <w:color w:val="CF8E6D"/>
+          <w:sz w:val="20"/>
+          <w:szCs w:val="20"/>
+        </w:rPr>
+        <w:t xml:space="preserve">new </w:t>
+      </w:r>
+      <w:proofErr w:type="spellStart"/>
+      <w:r>
+        <w:rPr>
+          <w:rFonts w:ascii="Courier New" w:eastAsia="Times New Roman" w:hAnsi="Courier New" w:cs="Courier New"/>
+          <w:color w:val="BCBEC4"/>
+          <w:sz w:val="20"/>
+          <w:szCs w:val="20"/>
+        </w:rPr>
+        <w:t>ManageFiles</w:t>
+      </w:r>
+      <w:proofErr w:type="spellEnd"/>
+      <w:r>
+        <w:rPr>
+          <w:rFonts w:ascii="Courier New" w:eastAsia="Times New Roman" w:hAnsi="Courier New" w:cs="Courier New"/>
+          <w:color w:val="BCBEC4"/>
+          <w:sz w:val="20"/>
+          <w:szCs w:val="20"/>
+        </w:rPr>
+        <w:t>();</w:t>
+      </w:r>
+      <w:r>
+        <w:rPr>
+          <w:rFonts w:ascii="Courier New" w:eastAsia="Times New Roman" w:hAnsi="Courier New" w:cs="Courier New"/>
+          <w:color w:val="BCBEC4"/>
+          <w:sz w:val="20"/>
+          <w:szCs w:val="20"/>
+        </w:rPr>
+        <w:br/>
+        <w:t xml:space="preserve">        </w:t>
+      </w:r>
+      <w:proofErr w:type="spellStart"/>
+      <w:r>
+        <w:rPr>
+          <w:rFonts w:ascii="Courier New" w:eastAsia="Times New Roman" w:hAnsi="Courier New" w:cs="Courier New"/>
+          <w:color w:val="BCBEC4"/>
+          <w:sz w:val="20"/>
+          <w:szCs w:val="20"/>
+        </w:rPr>
+        <w:t>manageFiles.saveData</w:t>
+      </w:r>
+      <w:proofErr w:type="spellEnd"/>
+      <w:r>
+        <w:rPr>
+          <w:rFonts w:ascii="Courier New" w:eastAsia="Times New Roman" w:hAnsi="Courier New" w:cs="Courier New"/>
+          <w:color w:val="BCBEC4"/>
+          <w:sz w:val="20"/>
+          <w:szCs w:val="20"/>
+        </w:rPr>
+        <w:t>(customers);</w:t>
+      </w:r>
+      <w:r>
+        <w:rPr>
+          <w:rFonts w:ascii="Courier New" w:eastAsia="Times New Roman" w:hAnsi="Courier New" w:cs="Courier New"/>
+          <w:color w:val="BCBEC4"/>
+          <w:sz w:val="20"/>
+          <w:szCs w:val="20"/>
+        </w:rPr>
+        <w:br/>
+        <w:t xml:space="preserve">    }</w:t>
+      </w:r>
+      <w:r>
+        <w:rPr>
+          <w:rFonts w:ascii="Courier New" w:eastAsia="Times New Roman" w:hAnsi="Courier New" w:cs="Courier New"/>
+          <w:color w:val="BCBEC4"/>
+          <w:sz w:val="20"/>
+          <w:szCs w:val="20"/>
+        </w:rPr>
+        <w:br/>
+        <w:t>}</w:t>
+      </w:r>
+    </w:p>
+    <w:p>
+      <w:pPr>
+        <w:shd w:val="clear" w:color="auto" w:fill="1E1F22"/>
+        <w:tabs>
+          <w:tab w:val="left" w:pos="916"/>
+          <w:tab w:val="left" w:pos="1832"/>
+          <w:tab w:val="left" w:pos="2748"/>
+          <w:tab w:val="left" w:pos="3664"/>
+          <w:tab w:val="left" w:pos="4580"/>
+          <w:tab w:val="left" w:pos="5496"/>
+          <w:tab w:val="left" w:pos="6412"/>
+          <w:tab w:val="left" w:pos="7328"/>
+          <w:tab w:val="left" w:pos="8244"/>
+          <w:tab w:val="left" w:pos="9160"/>
+          <w:tab w:val="left" w:pos="10076"/>
+          <w:tab w:val="left" w:pos="10992"/>
+          <w:tab w:val="left" w:pos="11908"/>
+          <w:tab w:val="left" w:pos="12824"/>
+          <w:tab w:val="left" w:pos="13740"/>
+          <w:tab w:val="left" w:pos="14656"/>
+        </w:tabs>
+        <w:spacing w:after="0" w:line="240" w:lineRule="auto"/>
+        <w:rPr>
+          <w:rFonts w:ascii="Courier New" w:eastAsia="Times New Roman" w:hAnsi="Courier New" w:cs="Courier New"/>
+          <w:color w:val="BCBEC4"/>
+          <w:sz w:val="20"/>
+          <w:szCs w:val="20"/>
+        </w:rPr>
+      </w:pPr>
+    </w:p>
+    <w:p/>
+    <w:p/>
+    <w:p>
+      <w:r>
+        <w:rPr>
+          <w:noProof/>
+        </w:rPr>
+        <w:drawing>
+          <wp:inline distT="0" distB="0" distL="0" distR="0" wp14:anchorId="55A0CB6A" wp14:editId="2F03346A">
+            <wp:extent cx="5943600" cy="3120390"/>
+            <wp:effectExtent l="0" t="0" r="0" b="3810"/>
+            <wp:docPr id="1" name="Picture 1"/>
+            <wp:cNvGraphicFramePr>
+              <a:graphicFrameLocks xmlns:a="http://schemas.openxmlformats.org/drawingml/2006/main" noChangeAspect="1"/>
+            </wp:cNvGraphicFramePr>
+            <a:graphic xmlns:a="http://schemas.openxmlformats.org/drawingml/2006/main">
+              <a:graphicData uri="http://schemas.openxmlformats.org/drawingml/2006/picture">
+                <pic:pic xmlns:pic="http://schemas.openxmlformats.org/drawingml/2006/picture">
+                  <pic:nvPicPr>
+                    <pic:cNvPr id="1" name=""/>
+                    <pic:cNvPicPr/>
+                  </pic:nvPicPr>
+                  <pic:blipFill>
+                    <a:blip r:embed="rId4"/>
+                    <a:stretch>
+                      <a:fillRect/>
+                    </a:stretch>
+                  </pic:blipFill>
+                  <pic:spPr>
+                    <a:xfrm>
+                      <a:off x="0" y="0"/>
+                      <a:ext cx="5943600" cy="3120390"/>
+                    </a:xfrm>
+                    <a:prstGeom prst="rect">
+                      <a:avLst/>
+                    </a:prstGeom>
+                  </pic:spPr>
+                </pic:pic>
+              </a:graphicData>
+            </a:graphic>
+          </wp:inline>
+        </w:drawing>
+      </w:r>
+    </w:p>
+    <w:p/>
+    <w:p/>
+    <w:p/>
+    <w:p/>
+    <w:p/>
+    <w:p/>
+    <w:p/>
+    <w:p/>
+    <w:p>
+      <w:pPr>
+        <w:pStyle w:val="HTMLPreformatted"/>
+        <w:shd w:val="clear" w:color="auto" w:fill="1E1F22"/>
+        <w:rPr>
+          <w:color w:val="7A7E85"/>
+        </w:rPr>
+      </w:pPr>
+    </w:p>
+    <w:p>
+      <w:pPr>
+        <w:pStyle w:val="HTMLPreformatted"/>
+        <w:shd w:val="clear" w:color="auto" w:fill="1E1F22"/>
+        <w:rPr>
+          <w:color w:val="BCBEC4"/>
+        </w:rPr>
+      </w:pPr>
+      <w:r>
+        <w:rPr>
+          <w:color w:val="7A7E85"/>
+        </w:rPr>
+        <w:t>// Task002: OCP Implementation</w:t>
+      </w:r>
+      <w:r>
+        <w:rPr>
+          <w:color w:val="7A7E85"/>
+        </w:rPr>
+        <w:br/>
+      </w:r>
+      <w:r>
+        <w:rPr>
+          <w:color w:val="7A7E85"/>
+        </w:rPr>
+        <w:br/>
+      </w:r>
+      <w:r>
+        <w:rPr>
+          <w:color w:val="CF8E6D"/>
+        </w:rPr>
+        <w:t xml:space="preserve">package </w:t>
+      </w:r>
+      <w:r>
+        <w:rPr>
+          <w:color w:val="BCBEC4"/>
+        </w:rPr>
+        <w:t>Day20.Notifications;</w:t>
+      </w:r>
+      <w:r>
+        <w:rPr>
+          <w:color w:val="BCBEC4"/>
+        </w:rPr>
+        <w:br/>
+      </w:r>
+      <w:r>
+        <w:rPr>
+          <w:color w:val="BCBEC4"/>
+        </w:rPr>
+        <w:br/>
+      </w:r>
+      <w:r>
+        <w:rPr>
+          <w:color w:val="CF8E6D"/>
+        </w:rPr>
+        <w:t xml:space="preserve">public class </w:t>
+      </w:r>
+      <w:proofErr w:type="spellStart"/>
+      <w:r>
+        <w:rPr>
+          <w:color w:val="BCBEC4"/>
+        </w:rPr>
+        <w:t>NotifHandler</w:t>
+      </w:r>
+      <w:proofErr w:type="spellEnd"/>
+      <w:r>
+        <w:rPr>
+          <w:color w:val="BCBEC4"/>
+        </w:rPr>
+        <w:t xml:space="preserve"> {</w:t>
+      </w:r>
+      <w:r>
+        <w:rPr>
+          <w:color w:val="BCBEC4"/>
+        </w:rPr>
+        <w:br/>
+        <w:t xml:space="preserve">    </w:t>
+      </w:r>
+      <w:r>
+        <w:rPr>
+          <w:color w:val="CF8E6D"/>
+        </w:rPr>
+        <w:t xml:space="preserve">public static void </w:t>
+      </w:r>
+      <w:proofErr w:type="gramStart"/>
+      <w:r>
+        <w:rPr>
+          <w:color w:val="56A8F5"/>
+        </w:rPr>
+        <w:t>main</w:t>
+      </w:r>
+      <w:r>
+        <w:rPr>
+          <w:color w:val="BCBEC4"/>
+        </w:rPr>
+        <w:t>(</w:t>
+      </w:r>
+      <w:proofErr w:type="gramEnd"/>
+      <w:r>
+        <w:rPr>
+          <w:color w:val="BCBEC4"/>
+        </w:rPr>
+        <w:t xml:space="preserve">String[] </w:t>
+      </w:r>
+      <w:proofErr w:type="spellStart"/>
+      <w:r>
+        <w:rPr>
+          <w:color w:val="BCBEC4"/>
+        </w:rPr>
+        <w:t>args</w:t>
+      </w:r>
+      <w:proofErr w:type="spellEnd"/>
+      <w:r>
+        <w:rPr>
+          <w:color w:val="BCBEC4"/>
+        </w:rPr>
+        <w:t>) {</w:t>
+      </w:r>
+      <w:r>
+        <w:rPr>
+          <w:color w:val="BCBEC4"/>
+        </w:rPr>
+        <w:br/>
+        <w:t xml:space="preserve">        </w:t>
+      </w:r>
+      <w:proofErr w:type="spellStart"/>
+      <w:r>
+        <w:rPr>
+          <w:color w:val="BCBEC4"/>
+        </w:rPr>
+        <w:t>BankNotifications</w:t>
+      </w:r>
+      <w:proofErr w:type="spellEnd"/>
+      <w:r>
+        <w:rPr>
+          <w:color w:val="BCBEC4"/>
+        </w:rPr>
+        <w:t xml:space="preserve"> </w:t>
+      </w:r>
+      <w:proofErr w:type="spellStart"/>
+      <w:r>
+        <w:rPr>
+          <w:color w:val="BCBEC4"/>
+        </w:rPr>
+        <w:t>emailNotif</w:t>
+      </w:r>
+      <w:proofErr w:type="spellEnd"/>
+      <w:r>
+        <w:rPr>
+          <w:color w:val="BCBEC4"/>
+        </w:rPr>
+        <w:t xml:space="preserve"> = </w:t>
+      </w:r>
+      <w:r>
+        <w:rPr>
+          <w:color w:val="CF8E6D"/>
+        </w:rPr>
+        <w:t xml:space="preserve">new </w:t>
+      </w:r>
+      <w:proofErr w:type="spellStart"/>
+      <w:r>
+        <w:rPr>
+          <w:color w:val="BCBEC4"/>
+        </w:rPr>
+        <w:t>EmailNotif</w:t>
+      </w:r>
+      <w:proofErr w:type="spellEnd"/>
+      <w:r>
+        <w:rPr>
+          <w:color w:val="BCBEC4"/>
+        </w:rPr>
+        <w:t>();</w:t>
+      </w:r>
+      <w:r>
+        <w:rPr>
+          <w:color w:val="BCBEC4"/>
+        </w:rPr>
+        <w:br/>
+        <w:t xml:space="preserve">        </w:t>
+      </w:r>
+      <w:proofErr w:type="spellStart"/>
+      <w:r>
+        <w:rPr>
+          <w:color w:val="BCBEC4"/>
+        </w:rPr>
+        <w:t>BankNotifications</w:t>
+      </w:r>
+      <w:proofErr w:type="spellEnd"/>
+      <w:r>
+        <w:rPr>
+          <w:color w:val="BCBEC4"/>
+        </w:rPr>
+        <w:t xml:space="preserve"> </w:t>
+      </w:r>
+      <w:proofErr w:type="spellStart"/>
+      <w:r>
+        <w:rPr>
+          <w:color w:val="BCBEC4"/>
+        </w:rPr>
+        <w:t>mobileNotif</w:t>
+      </w:r>
+      <w:proofErr w:type="spellEnd"/>
+      <w:r>
+        <w:rPr>
+          <w:color w:val="BCBEC4"/>
+        </w:rPr>
+        <w:t xml:space="preserve"> = </w:t>
+      </w:r>
+      <w:r>
+        <w:rPr>
+          <w:color w:val="CF8E6D"/>
+        </w:rPr>
+        <w:t xml:space="preserve">new </w:t>
+      </w:r>
+      <w:proofErr w:type="spellStart"/>
+      <w:r>
+        <w:rPr>
+          <w:color w:val="BCBEC4"/>
+        </w:rPr>
+        <w:t>MobileNotif</w:t>
+      </w:r>
+      <w:proofErr w:type="spellEnd"/>
+      <w:r>
+        <w:rPr>
+          <w:color w:val="BCBEC4"/>
+        </w:rPr>
+        <w:t>();</w:t>
+      </w:r>
+      <w:r>
+        <w:rPr>
+          <w:color w:val="BCBEC4"/>
+        </w:rPr>
+        <w:br/>
+        <w:t xml:space="preserve">        </w:t>
+      </w:r>
+      <w:proofErr w:type="spellStart"/>
+      <w:r>
+        <w:rPr>
+          <w:color w:val="BCBEC4"/>
+        </w:rPr>
+        <w:t>BankNotifications</w:t>
+      </w:r>
+      <w:proofErr w:type="spellEnd"/>
+      <w:r>
+        <w:rPr>
+          <w:color w:val="BCBEC4"/>
+        </w:rPr>
+        <w:t xml:space="preserve"> </w:t>
+      </w:r>
+      <w:proofErr w:type="spellStart"/>
+      <w:r>
+        <w:rPr>
+          <w:color w:val="BCBEC4"/>
+        </w:rPr>
+        <w:t>whatsappNotif</w:t>
+      </w:r>
+      <w:proofErr w:type="spellEnd"/>
+      <w:r>
+        <w:rPr>
+          <w:color w:val="BCBEC4"/>
+        </w:rPr>
+        <w:t xml:space="preserve"> = </w:t>
+      </w:r>
+      <w:r>
+        <w:rPr>
+          <w:color w:val="CF8E6D"/>
+        </w:rPr>
+        <w:t xml:space="preserve">new </w:t>
+      </w:r>
+      <w:proofErr w:type="spellStart"/>
+      <w:r>
+        <w:rPr>
+          <w:color w:val="BCBEC4"/>
+        </w:rPr>
+        <w:t>WhatsAppNotif</w:t>
+      </w:r>
+      <w:proofErr w:type="spellEnd"/>
+      <w:r>
+        <w:rPr>
+          <w:color w:val="BCBEC4"/>
+        </w:rPr>
+        <w:t>();</w:t>
+      </w:r>
+    </w:p>
+    <w:p>
+      <w:pPr>
+        <w:pStyle w:val="HTMLPreformatted"/>
+        <w:shd w:val="clear" w:color="auto" w:fill="1E1F22"/>
+        <w:rPr>
+          <w:color w:val="BCBEC4"/>
+        </w:rPr>
+      </w:pPr>
+      <w:r>
+        <w:rPr>
+          <w:color w:val="BCBEC4"/>
+        </w:rPr>
+        <w:br/>
+        <w:t xml:space="preserve">        </w:t>
+      </w:r>
+      <w:proofErr w:type="spellStart"/>
+      <w:r>
+        <w:rPr>
+          <w:color w:val="BCBEC4"/>
+        </w:rPr>
+        <w:t>emailNotif.sendOTP</w:t>
+      </w:r>
+      <w:proofErr w:type="spellEnd"/>
+      <w:r>
+        <w:rPr>
+          <w:color w:val="BCBEC4"/>
+        </w:rPr>
+        <w:t>(</w:t>
+      </w:r>
+      <w:r>
+        <w:rPr>
+          <w:color w:val="6AAB73"/>
+        </w:rPr>
+        <w:t>"email"</w:t>
+      </w:r>
+      <w:r>
+        <w:rPr>
+          <w:color w:val="BCBEC4"/>
+        </w:rPr>
+        <w:t>);</w:t>
+      </w:r>
+      <w:r>
+        <w:rPr>
+          <w:color w:val="BCBEC4"/>
+        </w:rPr>
+        <w:br/>
+        <w:t xml:space="preserve">        </w:t>
+      </w:r>
+      <w:proofErr w:type="spellStart"/>
+      <w:r>
+        <w:rPr>
+          <w:color w:val="BCBEC4"/>
+        </w:rPr>
+        <w:t>mobileNotif.sendOTP</w:t>
+      </w:r>
+      <w:proofErr w:type="spellEnd"/>
+      <w:r>
+        <w:rPr>
+          <w:color w:val="BCBEC4"/>
+        </w:rPr>
+        <w:t>(</w:t>
+      </w:r>
+      <w:r>
+        <w:rPr>
+          <w:color w:val="6AAB73"/>
+        </w:rPr>
+        <w:t>""</w:t>
+      </w:r>
+      <w:r>
+        <w:rPr>
+          <w:color w:val="BCBEC4"/>
+        </w:rPr>
+        <w:t>);</w:t>
+      </w:r>
+      <w:r>
+        <w:rPr>
+          <w:color w:val="BCBEC4"/>
+        </w:rPr>
+        <w:br/>
+        <w:t xml:space="preserve">        </w:t>
+      </w:r>
+      <w:proofErr w:type="spellStart"/>
+      <w:r>
+        <w:rPr>
+          <w:color w:val="BCBEC4"/>
+        </w:rPr>
+        <w:t>whatsappNotif.sendOTP</w:t>
+      </w:r>
+      <w:proofErr w:type="spellEnd"/>
+      <w:r>
+        <w:rPr>
+          <w:color w:val="BCBEC4"/>
+        </w:rPr>
+        <w:t>(</w:t>
+      </w:r>
+      <w:r>
+        <w:rPr>
+          <w:color w:val="6AAB73"/>
+        </w:rPr>
+        <w:t>""</w:t>
+      </w:r>
+      <w:r>
+        <w:rPr>
+          <w:color w:val="BCBEC4"/>
+        </w:rPr>
+        <w:t>);</w:t>
+      </w:r>
+      <w:r>
+        <w:rPr>
+          <w:color w:val="BCBEC4"/>
+        </w:rPr>
+        <w:br/>
+        <w:t xml:space="preserve">  </w:t>
+      </w:r>
+      <w:proofErr w:type="gramStart"/>
+      <w:r>
+        <w:rPr>
+          <w:color w:val="BCBEC4"/>
+        </w:rPr>
+        <w:t xml:space="preserve">  }</w:t>
+      </w:r>
+      <w:proofErr w:type="gramEnd"/>
+      <w:r>
+        <w:rPr>
+          <w:color w:val="BCBEC4"/>
+        </w:rPr>
+        <w:br/>
+        <w:t>}</w:t>
+      </w:r>
+    </w:p>
+    <w:p>
+      <w:pPr>
+        <w:pStyle w:val="HTMLPreformatted"/>
+        <w:shd w:val="clear" w:color="auto" w:fill="1E1F22"/>
+        <w:rPr>
+          <w:color w:val="BCBEC4"/>
+        </w:rPr>
+      </w:pPr>
+    </w:p>
+    <w:p/>
+    <w:p/>
+    <w:p/>
+    <w:p>
+      <w:r>
+        <w:rPr>
+          <w:noProof/>
+        </w:rPr>
+        <w:drawing>
+          <wp:inline distT="0" distB="0" distL="0" distR="0" wp14:anchorId="3815FE25" wp14:editId="7C33B464">
+            <wp:extent cx="5943600" cy="3120390"/>
+            <wp:effectExtent l="0" t="0" r="0" b="3810"/>
+            <wp:docPr id="2" name="Picture 2"/>
+            <wp:cNvGraphicFramePr>
+              <a:graphicFrameLocks xmlns:a="http://schemas.openxmlformats.org/drawingml/2006/main" noChangeAspect="1"/>
+            </wp:cNvGraphicFramePr>
+            <a:graphic xmlns:a="http://schemas.openxmlformats.org/drawingml/2006/main">
+              <a:graphicData uri="http://schemas.openxmlformats.org/drawingml/2006/picture">
+                <pic:pic xmlns:pic="http://schemas.openxmlformats.org/drawingml/2006/picture">
+                  <pic:nvPicPr>
+                    <pic:cNvPr id="1" name=""/>
+                    <pic:cNvPicPr/>
+                  </pic:nvPicPr>
+                  <pic:blipFill>
+                    <a:blip r:embed="rId5"/>
+                    <a:stretch>
+                      <a:fillRect/>
+                    </a:stretch>
+                  </pic:blipFill>
+                  <pic:spPr>
+                    <a:xfrm>
+                      <a:off x="0" y="0"/>
+                      <a:ext cx="5943600" cy="3120390"/>
+                    </a:xfrm>
+                    <a:prstGeom prst="rect">
+                      <a:avLst/>
+                    </a:prstGeom>
+                  </pic:spPr>
+                </pic:pic>
+              </a:graphicData>
+            </a:graphic>
+          </wp:inline>
+        </w:drawing>
+      </w:r>
+    </w:p>
+    <w:p/>
+    <w:p/>
+    <w:p/>
+    <w:p/>
+    <w:p/>
+    <w:p/>
+    <w:p>
+      <w:pPr>
+        <w:pStyle w:val="HTMLPreformatted"/>
+        <w:shd w:val="clear" w:color="auto" w:fill="1E1F22"/>
+        <w:rPr>
+          <w:color w:val="7A7E85"/>
+        </w:rPr>
+      </w:pPr>
+    </w:p>
+    <w:p>
+      <w:pPr>
+        <w:pStyle w:val="HTMLPreformatted"/>
+        <w:shd w:val="clear" w:color="auto" w:fill="1E1F22"/>
+        <w:rPr>
+          <w:color w:val="BCBEC4"/>
+        </w:rPr>
+      </w:pPr>
+      <w:r>
+        <w:rPr>
+          <w:color w:val="7A7E85"/>
+        </w:rPr>
+        <w:t>// Task003: The below is violating SRP, complete it and</w:t>
+      </w:r>
+      <w:r>
+        <w:rPr>
+          <w:color w:val="7A7E85"/>
+        </w:rPr>
+        <w:br/>
+        <w:t>// also implement the SRP principle and rewrite the code.</w:t>
+      </w:r>
+      <w:r>
+        <w:rPr>
+          <w:color w:val="7A7E85"/>
+        </w:rPr>
+        <w:br/>
+      </w:r>
+      <w:r>
+        <w:rPr>
+          <w:color w:val="7A7E85"/>
+        </w:rPr>
+        <w:br/>
+      </w:r>
+      <w:r>
+        <w:rPr>
+          <w:color w:val="CF8E6D"/>
+        </w:rPr>
+        <w:t xml:space="preserve">package </w:t>
+      </w:r>
+      <w:r>
+        <w:rPr>
+          <w:color w:val="BCBEC4"/>
+        </w:rPr>
+        <w:t>Day20.Book;</w:t>
+      </w:r>
+      <w:r>
+        <w:rPr>
+          <w:color w:val="BCBEC4"/>
+        </w:rPr>
+        <w:br/>
+      </w:r>
+      <w:r>
+        <w:rPr>
+          <w:color w:val="BCBEC4"/>
+        </w:rPr>
+        <w:br/>
+      </w:r>
+      <w:r>
+        <w:rPr>
+          <w:color w:val="CF8E6D"/>
+        </w:rPr>
+        <w:t xml:space="preserve">public class </w:t>
+      </w:r>
+      <w:r>
+        <w:rPr>
+          <w:color w:val="BCBEC4"/>
+        </w:rPr>
+        <w:t>Book {</w:t>
+      </w:r>
+      <w:r>
+        <w:rPr>
+          <w:color w:val="BCBEC4"/>
+        </w:rPr>
+        <w:br/>
+        <w:t xml:space="preserve">    </w:t>
+      </w:r>
+      <w:r>
+        <w:rPr>
+          <w:color w:val="CF8E6D"/>
+        </w:rPr>
+        <w:t xml:space="preserve">public static void </w:t>
+      </w:r>
+      <w:proofErr w:type="gramStart"/>
+      <w:r>
+        <w:rPr>
+          <w:color w:val="56A8F5"/>
+        </w:rPr>
+        <w:t>main</w:t>
+      </w:r>
+      <w:r>
+        <w:rPr>
+          <w:color w:val="BCBEC4"/>
+        </w:rPr>
+        <w:t>(</w:t>
+      </w:r>
+      <w:proofErr w:type="gramEnd"/>
+      <w:r>
+        <w:rPr>
+          <w:color w:val="BCBEC4"/>
+        </w:rPr>
+        <w:t xml:space="preserve">String[] </w:t>
+      </w:r>
+      <w:proofErr w:type="spellStart"/>
+      <w:r>
+        <w:rPr>
+          <w:color w:val="BCBEC4"/>
+        </w:rPr>
+        <w:t>args</w:t>
+      </w:r>
+      <w:proofErr w:type="spellEnd"/>
+      <w:r>
+        <w:rPr>
+          <w:color w:val="BCBEC4"/>
+        </w:rPr>
+        <w:t>) {</w:t>
+      </w:r>
+      <w:r>
+        <w:rPr>
+          <w:color w:val="BCBEC4"/>
+        </w:rPr>
+        <w:br/>
+        <w:t xml:space="preserve">        </w:t>
+      </w:r>
+      <w:proofErr w:type="spellStart"/>
+      <w:r>
+        <w:rPr>
+          <w:color w:val="BCBEC4"/>
+        </w:rPr>
+        <w:t>BookDetails</w:t>
+      </w:r>
+      <w:proofErr w:type="spellEnd"/>
+      <w:r>
+        <w:rPr>
+          <w:color w:val="BCBEC4"/>
+        </w:rPr>
+        <w:t xml:space="preserve"> </w:t>
+      </w:r>
+      <w:proofErr w:type="spellStart"/>
+      <w:r>
+        <w:rPr>
+          <w:color w:val="BCBEC4"/>
+        </w:rPr>
+        <w:t>bookDetails</w:t>
+      </w:r>
+      <w:proofErr w:type="spellEnd"/>
+      <w:r>
+        <w:rPr>
+          <w:color w:val="BCBEC4"/>
+        </w:rPr>
+        <w:t xml:space="preserve"> = </w:t>
+      </w:r>
+      <w:r>
+        <w:rPr>
+          <w:color w:val="CF8E6D"/>
+        </w:rPr>
+        <w:t xml:space="preserve">new </w:t>
+      </w:r>
+      <w:proofErr w:type="spellStart"/>
+      <w:r>
+        <w:rPr>
+          <w:color w:val="BCBEC4"/>
+        </w:rPr>
+        <w:t>BookDetails</w:t>
+      </w:r>
+      <w:proofErr w:type="spellEnd"/>
+      <w:r>
+        <w:rPr>
+          <w:color w:val="BCBEC4"/>
+        </w:rPr>
+        <w:t>(</w:t>
+      </w:r>
+      <w:r>
+        <w:rPr>
+          <w:color w:val="6AAB73"/>
+        </w:rPr>
+        <w:t>"</w:t>
+      </w:r>
+      <w:proofErr w:type="spellStart"/>
+      <w:r>
+        <w:rPr>
+          <w:color w:val="6AAB73"/>
+        </w:rPr>
+        <w:t>shiro</w:t>
+      </w:r>
+      <w:proofErr w:type="spellEnd"/>
+      <w:r>
+        <w:rPr>
+          <w:color w:val="6AAB73"/>
+        </w:rPr>
+        <w:t>"</w:t>
+      </w:r>
+      <w:r>
+        <w:rPr>
+          <w:color w:val="BCBEC4"/>
+        </w:rPr>
+        <w:t xml:space="preserve">, </w:t>
+      </w:r>
+      <w:r>
+        <w:rPr>
+          <w:color w:val="6AAB73"/>
+        </w:rPr>
+        <w:t>"Kunal"</w:t>
+      </w:r>
+      <w:r>
+        <w:rPr>
+          <w:color w:val="BCBEC4"/>
+        </w:rPr>
+        <w:t xml:space="preserve">, </w:t>
+      </w:r>
+      <w:r>
+        <w:rPr>
+          <w:color w:val="2AACB8"/>
+        </w:rPr>
+        <w:t>200</w:t>
+      </w:r>
+      <w:r>
+        <w:rPr>
+          <w:color w:val="BCBEC4"/>
+        </w:rPr>
+        <w:t>);</w:t>
+      </w:r>
+      <w:r>
+        <w:rPr>
+          <w:color w:val="BCBEC4"/>
+        </w:rPr>
+        <w:br/>
+        <w:t xml:space="preserve">        </w:t>
+      </w:r>
+      <w:proofErr w:type="spellStart"/>
+      <w:r>
+        <w:rPr>
+          <w:color w:val="BCBEC4"/>
+        </w:rPr>
+        <w:t>BookFormater</w:t>
+      </w:r>
+      <w:proofErr w:type="spellEnd"/>
+      <w:r>
+        <w:rPr>
+          <w:color w:val="BCBEC4"/>
+        </w:rPr>
+        <w:t xml:space="preserve"> </w:t>
+      </w:r>
+      <w:proofErr w:type="spellStart"/>
+      <w:r>
+        <w:rPr>
+          <w:color w:val="BCBEC4"/>
+        </w:rPr>
+        <w:t>bookFormater</w:t>
+      </w:r>
+      <w:proofErr w:type="spellEnd"/>
+      <w:r>
+        <w:rPr>
+          <w:color w:val="BCBEC4"/>
+        </w:rPr>
+        <w:t xml:space="preserve"> = </w:t>
+      </w:r>
+      <w:r>
+        <w:rPr>
+          <w:color w:val="CF8E6D"/>
+        </w:rPr>
+        <w:t xml:space="preserve">new </w:t>
+      </w:r>
+      <w:proofErr w:type="spellStart"/>
+      <w:r>
+        <w:rPr>
+          <w:color w:val="BCBEC4"/>
+        </w:rPr>
+        <w:t>BookFormater</w:t>
+      </w:r>
+      <w:proofErr w:type="spellEnd"/>
+      <w:r>
+        <w:rPr>
+          <w:color w:val="BCBEC4"/>
+        </w:rPr>
+        <w:t>();</w:t>
+      </w:r>
+      <w:r>
+        <w:rPr>
+          <w:color w:val="BCBEC4"/>
+        </w:rPr>
+        <w:br/>
+        <w:t xml:space="preserve">        </w:t>
+      </w:r>
+      <w:proofErr w:type="spellStart"/>
+      <w:r>
+        <w:rPr>
+          <w:color w:val="BCBEC4"/>
+        </w:rPr>
+        <w:t>PriceCalc</w:t>
+      </w:r>
+      <w:proofErr w:type="spellEnd"/>
+      <w:r>
+        <w:rPr>
+          <w:color w:val="BCBEC4"/>
+        </w:rPr>
+        <w:t xml:space="preserve"> calc = </w:t>
+      </w:r>
+      <w:r>
+        <w:rPr>
+          <w:color w:val="CF8E6D"/>
+        </w:rPr>
+        <w:t xml:space="preserve">new </w:t>
+      </w:r>
+      <w:proofErr w:type="spellStart"/>
+      <w:r>
+        <w:rPr>
+          <w:color w:val="BCBEC4"/>
+        </w:rPr>
+        <w:t>PriceCalc</w:t>
+      </w:r>
+      <w:proofErr w:type="spellEnd"/>
+      <w:r>
+        <w:rPr>
+          <w:color w:val="BCBEC4"/>
+        </w:rPr>
+        <w:t>();</w:t>
+      </w:r>
+    </w:p>
+    <w:p>
+      <w:pPr>
+        <w:pStyle w:val="HTMLPreformatted"/>
+        <w:shd w:val="clear" w:color="auto" w:fill="1E1F22"/>
+        <w:rPr>
+          <w:color w:val="BCBEC4"/>
+        </w:rPr>
+      </w:pPr>
+      <w:r>
+        <w:rPr>
+          <w:color w:val="BCBEC4"/>
+        </w:rPr>
+        <w:br/>
+        <w:t xml:space="preserve">        </w:t>
+      </w:r>
+      <w:proofErr w:type="spellStart"/>
+      <w:r>
+        <w:rPr>
+          <w:color w:val="BCBEC4"/>
+        </w:rPr>
+        <w:t>System.</w:t>
+      </w:r>
+      <w:r>
+        <w:rPr>
+          <w:i/>
+          <w:iCs/>
+          <w:color w:val="C77DBB"/>
+        </w:rPr>
+        <w:t>out</w:t>
+      </w:r>
+      <w:r>
+        <w:rPr>
+          <w:color w:val="BCBEC4"/>
+        </w:rPr>
+        <w:t>.println</w:t>
+      </w:r>
+      <w:proofErr w:type="spellEnd"/>
+      <w:r>
+        <w:rPr>
+          <w:color w:val="BCBEC4"/>
+        </w:rPr>
+        <w:t>(</w:t>
+      </w:r>
+      <w:r>
+        <w:rPr>
+          <w:color w:val="6AAB73"/>
+        </w:rPr>
+        <w:t>"Selling price of "</w:t>
+      </w:r>
+      <w:r>
+        <w:rPr>
+          <w:color w:val="BCBEC4"/>
+        </w:rPr>
+        <w:t>+</w:t>
+      </w:r>
+      <w:proofErr w:type="spellStart"/>
+      <w:r>
+        <w:rPr>
+          <w:color w:val="BCBEC4"/>
+        </w:rPr>
+        <w:t>bookFormater.formatTitle</w:t>
+      </w:r>
+      <w:proofErr w:type="spellEnd"/>
+      <w:r>
+        <w:rPr>
+          <w:color w:val="BCBEC4"/>
+        </w:rPr>
+        <w:t>(</w:t>
+      </w:r>
+      <w:proofErr w:type="spellStart"/>
+      <w:r>
+        <w:rPr>
+          <w:color w:val="BCBEC4"/>
+        </w:rPr>
+        <w:t>bookDetails.getTitle</w:t>
+      </w:r>
+      <w:proofErr w:type="spellEnd"/>
+      <w:r>
+        <w:rPr>
+          <w:color w:val="BCBEC4"/>
+        </w:rPr>
+        <w:t>(</w:t>
+      </w:r>
+      <w:proofErr w:type="gramStart"/>
+      <w:r>
+        <w:rPr>
+          <w:color w:val="BCBEC4"/>
+        </w:rPr>
+        <w:t>))+</w:t>
+      </w:r>
+      <w:proofErr w:type="gramEnd"/>
+      <w:r>
+        <w:rPr>
+          <w:color w:val="BCBEC4"/>
+        </w:rPr>
+        <w:br/>
+        <w:t xml:space="preserve">                </w:t>
+      </w:r>
+      <w:r>
+        <w:rPr>
+          <w:color w:val="6AAB73"/>
+        </w:rPr>
+        <w:t>" written by "</w:t>
+      </w:r>
+      <w:r>
+        <w:rPr>
+          <w:color w:val="BCBEC4"/>
+        </w:rPr>
+        <w:t>+</w:t>
+      </w:r>
+      <w:proofErr w:type="spellStart"/>
+      <w:r>
+        <w:rPr>
+          <w:color w:val="BCBEC4"/>
+        </w:rPr>
+        <w:t>bookDetails.getAuthor</w:t>
+      </w:r>
+      <w:proofErr w:type="spellEnd"/>
+      <w:r>
+        <w:rPr>
+          <w:color w:val="BCBEC4"/>
+        </w:rPr>
+        <w:t>()+</w:t>
+      </w:r>
+      <w:r>
+        <w:rPr>
+          <w:color w:val="BCBEC4"/>
+        </w:rPr>
+        <w:br/>
+        <w:t xml:space="preserve">                </w:t>
+      </w:r>
+      <w:r>
+        <w:rPr>
+          <w:color w:val="6AAB73"/>
+        </w:rPr>
+        <w:t>" is: "</w:t>
+      </w:r>
+      <w:r>
+        <w:rPr>
+          <w:color w:val="BCBEC4"/>
+        </w:rPr>
+        <w:t>+</w:t>
+      </w:r>
+      <w:proofErr w:type="spellStart"/>
+      <w:r>
+        <w:rPr>
+          <w:color w:val="BCBEC4"/>
+        </w:rPr>
+        <w:t>calc.discountedPrice</w:t>
+      </w:r>
+      <w:proofErr w:type="spellEnd"/>
+      <w:r>
+        <w:rPr>
+          <w:color w:val="BCBEC4"/>
+        </w:rPr>
+        <w:t>(</w:t>
+      </w:r>
+      <w:proofErr w:type="spellStart"/>
+      <w:r>
+        <w:rPr>
+          <w:color w:val="BCBEC4"/>
+        </w:rPr>
+        <w:t>bookDetails.getPrice</w:t>
+      </w:r>
+      <w:proofErr w:type="spellEnd"/>
+      <w:r>
+        <w:rPr>
+          <w:color w:val="BCBEC4"/>
+        </w:rPr>
+        <w:t xml:space="preserve">(), </w:t>
+      </w:r>
+      <w:r>
+        <w:rPr>
+          <w:color w:val="2AACB8"/>
+        </w:rPr>
+        <w:t>0.25</w:t>
+      </w:r>
+      <w:r>
+        <w:rPr>
+          <w:color w:val="BCBEC4"/>
+        </w:rPr>
+        <w:t>));</w:t>
+      </w:r>
+      <w:r>
+        <w:rPr>
+          <w:color w:val="BCBEC4"/>
+        </w:rPr>
+        <w:br/>
+        <w:t xml:space="preserve">    }</w:t>
+      </w:r>
+      <w:r>
+        <w:rPr>
+          <w:color w:val="BCBEC4"/>
+        </w:rPr>
+        <w:br/>
+        <w:t>}</w:t>
+      </w:r>
+    </w:p>
+    <w:p>
+      <w:pPr>
+        <w:pStyle w:val="HTMLPreformatted"/>
+        <w:shd w:val="clear" w:color="auto" w:fill="1E1F22"/>
+        <w:rPr>
+          <w:color w:val="BCBEC4"/>
+        </w:rPr>
+      </w:pPr>
+    </w:p>
+    <w:p/>
+    <w:p/>
+    <w:p/>
+    <w:p>
+      <w:r>
+        <w:rPr>
+          <w:noProof/>
+        </w:rPr>
+        <w:drawing>
+          <wp:inline distT="0" distB="0" distL="0" distR="0" wp14:anchorId="2157853D" wp14:editId="130709C1">
+            <wp:extent cx="5943600" cy="3120390"/>
+            <wp:effectExtent l="0" t="0" r="0" b="3810"/>
+            <wp:docPr id="3" name="Picture 3"/>
+            <wp:cNvGraphicFramePr>
+              <a:graphicFrameLocks xmlns:a="http://schemas.openxmlformats.org/drawingml/2006/main" noChangeAspect="1"/>
+            </wp:cNvGraphicFramePr>
+            <a:graphic xmlns:a="http://schemas.openxmlformats.org/drawingml/2006/main">
+              <a:graphicData uri="http://schemas.openxmlformats.org/drawingml/2006/picture">
+                <pic:pic xmlns:pic="http://schemas.openxmlformats.org/drawingml/2006/picture">
+                  <pic:nvPicPr>
+                    <pic:cNvPr id="1" name=""/>
+                    <pic:cNvPicPr/>
+                  </pic:nvPicPr>
+                  <pic:blipFill>
+                    <a:blip r:embed="rId6"/>
+                    <a:stretch>
+                      <a:fillRect/>
+                    </a:stretch>
+                  </pic:blipFill>
+                  <pic:spPr>
+                    <a:xfrm>
+                      <a:off x="0" y="0"/>
+                      <a:ext cx="5943600" cy="3120390"/>
+                    </a:xfrm>
+                    <a:prstGeom prst="rect">
+                      <a:avLst/>
+                    </a:prstGeom>
+                  </pic:spPr>
+                </pic:pic>
+              </a:graphicData>
+            </a:graphic>
+          </wp:inline>
+        </w:drawing>
+      </w:r>
+    </w:p>
+    <w:p/>
+    <w:p/>
+    <w:p/>
     <w:p/>
     <w:sectPr>
       <w:pgSz w:w="12240" w:h="15840"/>
@@ -444,6 +2045,54 @@
     <w:semiHidden/>
     <w:unhideWhenUsed/>
   </w:style>
+  <w:style w:type="paragraph" w:styleId="HTMLPreformatted">
+    <w:name w:val="HTML Preformatted"/>
+    <w:basedOn w:val="Normal"/>
+    <w:link w:val="HTMLPreformattedChar"/>
+    <w:uiPriority w:val="99"/>
+    <w:semiHidden/>
+    <w:unhideWhenUsed/>
+    <w:rsid w:val="0034285A"/>
+    <w:pPr>
+      <w:tabs>
+        <w:tab w:val="left" w:pos="916"/>
+        <w:tab w:val="left" w:pos="1832"/>
+        <w:tab w:val="left" w:pos="2748"/>
+        <w:tab w:val="left" w:pos="3664"/>
+        <w:tab w:val="left" w:pos="4580"/>
+        <w:tab w:val="left" w:pos="5496"/>
+        <w:tab w:val="left" w:pos="6412"/>
+        <w:tab w:val="left" w:pos="7328"/>
+        <w:tab w:val="left" w:pos="8244"/>
+        <w:tab w:val="left" w:pos="9160"/>
+        <w:tab w:val="left" w:pos="10076"/>
+        <w:tab w:val="left" w:pos="10992"/>
+        <w:tab w:val="left" w:pos="11908"/>
+        <w:tab w:val="left" w:pos="12824"/>
+        <w:tab w:val="left" w:pos="13740"/>
+        <w:tab w:val="left" w:pos="14656"/>
+      </w:tabs>
+      <w:spacing w:after="0" w:line="240" w:lineRule="auto"/>
+    </w:pPr>
+    <w:rPr>
+      <w:rFonts w:ascii="Courier New" w:eastAsia="Times New Roman" w:hAnsi="Courier New" w:cs="Courier New"/>
+      <w:sz w:val="20"/>
+      <w:szCs w:val="20"/>
+    </w:rPr>
+  </w:style>
+  <w:style w:type="character" w:customStyle="1" w:styleId="HTMLPreformattedChar">
+    <w:name w:val="HTML Preformatted Char"/>
+    <w:basedOn w:val="DefaultParagraphFont"/>
+    <w:link w:val="HTMLPreformatted"/>
+    <w:uiPriority w:val="99"/>
+    <w:semiHidden/>
+    <w:rsid w:val="0034285A"/>
+    <w:rPr>
+      <w:rFonts w:ascii="Courier New" w:eastAsia="Times New Roman" w:hAnsi="Courier New" w:cs="Courier New"/>
+      <w:sz w:val="20"/>
+      <w:szCs w:val="20"/>
+    </w:rPr>
+  </w:style>
 </w:styles>
 </file>
 

--- a/Daily Tasks/Day20_113203635_Kunal.docx
+++ b/Daily Tasks/Day20_113203635_Kunal.docx
@@ -1609,6 +1609,437 @@
     <w:p/>
     <w:p/>
     <w:p/>
+    <w:p/>
+    <w:p/>
+    <w:p>
+      <w:pPr>
+        <w:pStyle w:val="HTMLPreformatted"/>
+        <w:shd w:val="clear" w:color="auto" w:fill="1E1F22"/>
+        <w:rPr>
+          <w:color w:val="7A7E85"/>
+        </w:rPr>
+      </w:pPr>
+    </w:p>
+    <w:p>
+      <w:pPr>
+        <w:pStyle w:val="HTMLPreformatted"/>
+        <w:shd w:val="clear" w:color="auto" w:fill="1E1F22"/>
+        <w:rPr>
+          <w:color w:val="BCBEC4"/>
+        </w:rPr>
+      </w:pPr>
+      <w:r>
+        <w:rPr>
+          <w:color w:val="7A7E85"/>
+        </w:rPr>
+        <w:t>// Task004: SRP Implementation</w:t>
+      </w:r>
+      <w:r>
+        <w:rPr>
+          <w:color w:val="7A7E85"/>
+        </w:rPr>
+        <w:br/>
+      </w:r>
+      <w:r>
+        <w:rPr>
+          <w:color w:val="7A7E85"/>
+        </w:rPr>
+        <w:br/>
+      </w:r>
+      <w:r>
+        <w:rPr>
+          <w:color w:val="CF8E6D"/>
+        </w:rPr>
+        <w:t xml:space="preserve">package </w:t>
+      </w:r>
+      <w:r>
+        <w:rPr>
+          <w:color w:val="BCBEC4"/>
+        </w:rPr>
+        <w:t>Day20.Employee;</w:t>
+      </w:r>
+      <w:r>
+        <w:rPr>
+          <w:color w:val="BCBEC4"/>
+        </w:rPr>
+        <w:br/>
+      </w:r>
+      <w:r>
+        <w:rPr>
+          <w:color w:val="BCBEC4"/>
+        </w:rPr>
+        <w:br/>
+      </w:r>
+      <w:r>
+        <w:rPr>
+          <w:color w:val="CF8E6D"/>
+        </w:rPr>
+        <w:t xml:space="preserve">public class </w:t>
+      </w:r>
+      <w:r>
+        <w:rPr>
+          <w:color w:val="BCBEC4"/>
+        </w:rPr>
+        <w:t>Employee {</w:t>
+      </w:r>
+      <w:r>
+        <w:rPr>
+          <w:color w:val="BCBEC4"/>
+        </w:rPr>
+        <w:br/>
+        <w:t xml:space="preserve">    </w:t>
+      </w:r>
+      <w:r>
+        <w:rPr>
+          <w:color w:val="CF8E6D"/>
+        </w:rPr>
+        <w:t xml:space="preserve">public static void </w:t>
+      </w:r>
+      <w:proofErr w:type="gramStart"/>
+      <w:r>
+        <w:rPr>
+          <w:color w:val="56A8F5"/>
+        </w:rPr>
+        <w:t>main</w:t>
+      </w:r>
+      <w:r>
+        <w:rPr>
+          <w:color w:val="BCBEC4"/>
+        </w:rPr>
+        <w:t>(</w:t>
+      </w:r>
+      <w:proofErr w:type="gramEnd"/>
+      <w:r>
+        <w:rPr>
+          <w:color w:val="BCBEC4"/>
+        </w:rPr>
+        <w:t xml:space="preserve">String[] </w:t>
+      </w:r>
+      <w:proofErr w:type="spellStart"/>
+      <w:r>
+        <w:rPr>
+          <w:color w:val="BCBEC4"/>
+        </w:rPr>
+        <w:t>args</w:t>
+      </w:r>
+      <w:proofErr w:type="spellEnd"/>
+      <w:r>
+        <w:rPr>
+          <w:color w:val="BCBEC4"/>
+        </w:rPr>
+        <w:t>) {</w:t>
+      </w:r>
+      <w:r>
+        <w:rPr>
+          <w:color w:val="BCBEC4"/>
+        </w:rPr>
+        <w:br/>
+        <w:t xml:space="preserve">        </w:t>
+      </w:r>
+      <w:proofErr w:type="spellStart"/>
+      <w:r>
+        <w:rPr>
+          <w:color w:val="BCBEC4"/>
+        </w:rPr>
+        <w:t>EmployeeDetails</w:t>
+      </w:r>
+      <w:proofErr w:type="spellEnd"/>
+      <w:r>
+        <w:rPr>
+          <w:color w:val="BCBEC4"/>
+        </w:rPr>
+        <w:t xml:space="preserve"> </w:t>
+      </w:r>
+      <w:proofErr w:type="spellStart"/>
+      <w:r>
+        <w:rPr>
+          <w:color w:val="BCBEC4"/>
+        </w:rPr>
+        <w:t>employeeDetails</w:t>
+      </w:r>
+      <w:proofErr w:type="spellEnd"/>
+      <w:r>
+        <w:rPr>
+          <w:color w:val="BCBEC4"/>
+        </w:rPr>
+        <w:t xml:space="preserve"> = </w:t>
+      </w:r>
+      <w:r>
+        <w:rPr>
+          <w:color w:val="CF8E6D"/>
+        </w:rPr>
+        <w:t xml:space="preserve">new </w:t>
+      </w:r>
+      <w:proofErr w:type="spellStart"/>
+      <w:r>
+        <w:rPr>
+          <w:color w:val="BCBEC4"/>
+        </w:rPr>
+        <w:t>EmployeeDetails</w:t>
+      </w:r>
+      <w:proofErr w:type="spellEnd"/>
+      <w:r>
+        <w:rPr>
+          <w:color w:val="BCBEC4"/>
+        </w:rPr>
+        <w:t>(</w:t>
+      </w:r>
+      <w:r>
+        <w:rPr>
+          <w:color w:val="6AAB73"/>
+        </w:rPr>
+        <w:t>"</w:t>
+      </w:r>
+      <w:proofErr w:type="spellStart"/>
+      <w:r>
+        <w:rPr>
+          <w:color w:val="6AAB73"/>
+        </w:rPr>
+        <w:t>kunal</w:t>
+      </w:r>
+      <w:proofErr w:type="spellEnd"/>
+      <w:r>
+        <w:rPr>
+          <w:color w:val="6AAB73"/>
+        </w:rPr>
+        <w:t>"</w:t>
+      </w:r>
+      <w:r>
+        <w:rPr>
+          <w:color w:val="BCBEC4"/>
+        </w:rPr>
+        <w:t xml:space="preserve">, </w:t>
+      </w:r>
+      <w:r>
+        <w:rPr>
+          <w:color w:val="6AAB73"/>
+        </w:rPr>
+        <w:t>"</w:t>
+      </w:r>
+      <w:proofErr w:type="spellStart"/>
+      <w:r>
+        <w:rPr>
+          <w:color w:val="6AAB73"/>
+        </w:rPr>
+        <w:t>kuna@shiro</w:t>
+      </w:r>
+      <w:proofErr w:type="spellEnd"/>
+      <w:r>
+        <w:rPr>
+          <w:color w:val="6AAB73"/>
+        </w:rPr>
+        <w:t>"</w:t>
+      </w:r>
+      <w:r>
+        <w:rPr>
+          <w:color w:val="BCBEC4"/>
+        </w:rPr>
+        <w:t xml:space="preserve">, </w:t>
+      </w:r>
+      <w:r>
+        <w:rPr>
+          <w:color w:val="2AACB8"/>
+        </w:rPr>
+        <w:t>25000</w:t>
+      </w:r>
+      <w:r>
+        <w:rPr>
+          <w:color w:val="BCBEC4"/>
+        </w:rPr>
+        <w:t>);</w:t>
+      </w:r>
+      <w:r>
+        <w:rPr>
+          <w:color w:val="BCBEC4"/>
+        </w:rPr>
+        <w:br/>
+        <w:t xml:space="preserve">        </w:t>
+      </w:r>
+      <w:proofErr w:type="spellStart"/>
+      <w:r>
+        <w:rPr>
+          <w:color w:val="BCBEC4"/>
+        </w:rPr>
+        <w:t>ReportGenerator</w:t>
+      </w:r>
+      <w:proofErr w:type="spellEnd"/>
+      <w:r>
+        <w:rPr>
+          <w:color w:val="BCBEC4"/>
+        </w:rPr>
+        <w:t xml:space="preserve"> </w:t>
+      </w:r>
+      <w:proofErr w:type="spellStart"/>
+      <w:r>
+        <w:rPr>
+          <w:color w:val="BCBEC4"/>
+        </w:rPr>
+        <w:t>reportGenerator</w:t>
+      </w:r>
+      <w:proofErr w:type="spellEnd"/>
+      <w:r>
+        <w:rPr>
+          <w:color w:val="BCBEC4"/>
+        </w:rPr>
+        <w:t xml:space="preserve"> = </w:t>
+      </w:r>
+      <w:r>
+        <w:rPr>
+          <w:color w:val="CF8E6D"/>
+        </w:rPr>
+        <w:t xml:space="preserve">new </w:t>
+      </w:r>
+      <w:proofErr w:type="spellStart"/>
+      <w:r>
+        <w:rPr>
+          <w:color w:val="BCBEC4"/>
+        </w:rPr>
+        <w:t>ReportGenerator</w:t>
+      </w:r>
+      <w:proofErr w:type="spellEnd"/>
+      <w:r>
+        <w:rPr>
+          <w:color w:val="BCBEC4"/>
+        </w:rPr>
+        <w:t>();</w:t>
+      </w:r>
+      <w:r>
+        <w:rPr>
+          <w:color w:val="BCBEC4"/>
+        </w:rPr>
+        <w:br/>
+        <w:t xml:space="preserve">        </w:t>
+      </w:r>
+      <w:proofErr w:type="spellStart"/>
+      <w:r>
+        <w:rPr>
+          <w:color w:val="BCBEC4"/>
+        </w:rPr>
+        <w:t>employeeDetails.setSalary</w:t>
+      </w:r>
+      <w:proofErr w:type="spellEnd"/>
+      <w:r>
+        <w:rPr>
+          <w:color w:val="BCBEC4"/>
+        </w:rPr>
+        <w:t>(</w:t>
+      </w:r>
+      <w:r>
+        <w:rPr>
+          <w:color w:val="2AACB8"/>
+        </w:rPr>
+        <w:t>50000</w:t>
+      </w:r>
+      <w:r>
+        <w:rPr>
+          <w:color w:val="BCBEC4"/>
+        </w:rPr>
+        <w:t>);</w:t>
+      </w:r>
+      <w:r>
+        <w:rPr>
+          <w:color w:val="BCBEC4"/>
+        </w:rPr>
+        <w:br/>
+        <w:t xml:space="preserve">        </w:t>
+      </w:r>
+      <w:proofErr w:type="spellStart"/>
+      <w:r>
+        <w:rPr>
+          <w:color w:val="BCBEC4"/>
+        </w:rPr>
+        <w:t>reportGenerator.generateReport</w:t>
+      </w:r>
+      <w:proofErr w:type="spellEnd"/>
+      <w:r>
+        <w:rPr>
+          <w:color w:val="BCBEC4"/>
+        </w:rPr>
+        <w:t>(</w:t>
+      </w:r>
+      <w:proofErr w:type="spellStart"/>
+      <w:r>
+        <w:rPr>
+          <w:color w:val="BCBEC4"/>
+        </w:rPr>
+        <w:t>employeeDetails</w:t>
+      </w:r>
+      <w:proofErr w:type="spellEnd"/>
+      <w:r>
+        <w:rPr>
+          <w:color w:val="BCBEC4"/>
+        </w:rPr>
+        <w:t>);</w:t>
+      </w:r>
+      <w:r>
+        <w:rPr>
+          <w:color w:val="BCBEC4"/>
+        </w:rPr>
+        <w:br/>
+        <w:t xml:space="preserve">    }</w:t>
+      </w:r>
+      <w:r>
+        <w:rPr>
+          <w:color w:val="BCBEC4"/>
+        </w:rPr>
+        <w:br/>
+        <w:t>}</w:t>
+      </w:r>
+    </w:p>
+    <w:p>
+      <w:pPr>
+        <w:pStyle w:val="HTMLPreformatted"/>
+        <w:shd w:val="clear" w:color="auto" w:fill="1E1F22"/>
+        <w:rPr>
+          <w:color w:val="BCBEC4"/>
+        </w:rPr>
+      </w:pPr>
+    </w:p>
+    <w:p/>
+    <w:p/>
+    <w:p/>
+    <w:p>
+      <w:r>
+        <w:rPr>
+          <w:noProof/>
+        </w:rPr>
+        <w:drawing>
+          <wp:inline distT="0" distB="0" distL="0" distR="0" wp14:anchorId="7B4AD0C4" wp14:editId="2BA77CF5">
+            <wp:extent cx="5943600" cy="3120390"/>
+            <wp:effectExtent l="0" t="0" r="0" b="3810"/>
+            <wp:docPr id="5" name="Picture 5"/>
+            <wp:cNvGraphicFramePr>
+              <a:graphicFrameLocks xmlns:a="http://schemas.openxmlformats.org/drawingml/2006/main" noChangeAspect="1"/>
+            </wp:cNvGraphicFramePr>
+            <a:graphic xmlns:a="http://schemas.openxmlformats.org/drawingml/2006/main">
+              <a:graphicData uri="http://schemas.openxmlformats.org/drawingml/2006/picture">
+                <pic:pic xmlns:pic="http://schemas.openxmlformats.org/drawingml/2006/picture">
+                  <pic:nvPicPr>
+                    <pic:cNvPr id="1" name=""/>
+                    <pic:cNvPicPr/>
+                  </pic:nvPicPr>
+                  <pic:blipFill>
+                    <a:blip r:embed="rId7"/>
+                    <a:stretch>
+                      <a:fillRect/>
+                    </a:stretch>
+                  </pic:blipFill>
+                  <pic:spPr>
+                    <a:xfrm>
+                      <a:off x="0" y="0"/>
+                      <a:ext cx="5943600" cy="3120390"/>
+                    </a:xfrm>
+                    <a:prstGeom prst="rect">
+                      <a:avLst/>
+                    </a:prstGeom>
+                  </pic:spPr>
+                </pic:pic>
+              </a:graphicData>
+            </a:graphic>
+          </wp:inline>
+        </w:drawing>
+      </w:r>
+    </w:p>
     <w:sectPr>
       <w:pgSz w:w="12240" w:h="15840"/>
       <w:pgMar w:top="1440" w:right="1440" w:bottom="1440" w:left="1440" w:header="720" w:footer="720" w:gutter="0"/>

--- a/Daily Tasks/Day20_113203635_Kunal.docx
+++ b/Daily Tasks/Day20_113203635_Kunal.docx
@@ -2040,6 +2040,403 @@
         </w:drawing>
       </w:r>
     </w:p>
+    <w:p/>
+    <w:p/>
+    <w:p/>
+    <w:p/>
+    <w:p/>
+    <w:p>
+      <w:pPr>
+        <w:pStyle w:val="HTMLPreformatted"/>
+        <w:shd w:val="clear" w:color="auto" w:fill="1E1F22"/>
+        <w:rPr>
+          <w:color w:val="7A7E85"/>
+        </w:rPr>
+      </w:pPr>
+    </w:p>
+    <w:p>
+      <w:pPr>
+        <w:pStyle w:val="HTMLPreformatted"/>
+        <w:shd w:val="clear" w:color="auto" w:fill="1E1F22"/>
+        <w:rPr>
+          <w:color w:val="BCBEC4"/>
+        </w:rPr>
+      </w:pPr>
+      <w:r>
+        <w:rPr>
+          <w:color w:val="7A7E85"/>
+        </w:rPr>
+        <w:t>// Task005: OCP Implementation</w:t>
+      </w:r>
+      <w:r>
+        <w:rPr>
+          <w:color w:val="7A7E85"/>
+        </w:rPr>
+        <w:br/>
+      </w:r>
+      <w:r>
+        <w:rPr>
+          <w:color w:val="7A7E85"/>
+        </w:rPr>
+        <w:br/>
+      </w:r>
+      <w:r>
+        <w:rPr>
+          <w:color w:val="CF8E6D"/>
+        </w:rPr>
+        <w:t xml:space="preserve">package </w:t>
+      </w:r>
+      <w:r>
+        <w:rPr>
+          <w:color w:val="BCBEC4"/>
+        </w:rPr>
+        <w:t>Day20.Area;</w:t>
+      </w:r>
+      <w:r>
+        <w:rPr>
+          <w:color w:val="BCBEC4"/>
+        </w:rPr>
+        <w:br/>
+      </w:r>
+      <w:r>
+        <w:rPr>
+          <w:color w:val="BCBEC4"/>
+        </w:rPr>
+        <w:br/>
+      </w:r>
+      <w:r>
+        <w:rPr>
+          <w:color w:val="CF8E6D"/>
+        </w:rPr>
+        <w:t xml:space="preserve">public class </w:t>
+      </w:r>
+      <w:r>
+        <w:rPr>
+          <w:color w:val="BCBEC4"/>
+        </w:rPr>
+        <w:t>Area {</w:t>
+      </w:r>
+      <w:r>
+        <w:rPr>
+          <w:color w:val="BCBEC4"/>
+        </w:rPr>
+        <w:br/>
+        <w:t xml:space="preserve">    </w:t>
+      </w:r>
+      <w:r>
+        <w:rPr>
+          <w:color w:val="CF8E6D"/>
+        </w:rPr>
+        <w:t xml:space="preserve">public static void </w:t>
+      </w:r>
+      <w:proofErr w:type="gramStart"/>
+      <w:r>
+        <w:rPr>
+          <w:color w:val="56A8F5"/>
+        </w:rPr>
+        <w:t>main</w:t>
+      </w:r>
+      <w:r>
+        <w:rPr>
+          <w:color w:val="BCBEC4"/>
+        </w:rPr>
+        <w:t>(</w:t>
+      </w:r>
+      <w:proofErr w:type="gramEnd"/>
+      <w:r>
+        <w:rPr>
+          <w:color w:val="BCBEC4"/>
+        </w:rPr>
+        <w:t xml:space="preserve">String[] </w:t>
+      </w:r>
+      <w:proofErr w:type="spellStart"/>
+      <w:r>
+        <w:rPr>
+          <w:color w:val="BCBEC4"/>
+        </w:rPr>
+        <w:t>args</w:t>
+      </w:r>
+      <w:proofErr w:type="spellEnd"/>
+      <w:r>
+        <w:rPr>
+          <w:color w:val="BCBEC4"/>
+        </w:rPr>
+        <w:t>) {</w:t>
+      </w:r>
+      <w:r>
+        <w:rPr>
+          <w:color w:val="BCBEC4"/>
+        </w:rPr>
+        <w:br/>
+        <w:t xml:space="preserve">        Shape circle = </w:t>
+      </w:r>
+      <w:r>
+        <w:rPr>
+          <w:color w:val="CF8E6D"/>
+        </w:rPr>
+        <w:t xml:space="preserve">new </w:t>
+      </w:r>
+      <w:r>
+        <w:rPr>
+          <w:color w:val="BCBEC4"/>
+        </w:rPr>
+        <w:t>Circle(</w:t>
+      </w:r>
+      <w:r>
+        <w:rPr>
+          <w:color w:val="2AACB8"/>
+        </w:rPr>
+        <w:t>7</w:t>
+      </w:r>
+      <w:r>
+        <w:rPr>
+          <w:color w:val="BCBEC4"/>
+        </w:rPr>
+        <w:t>);</w:t>
+      </w:r>
+      <w:r>
+        <w:rPr>
+          <w:color w:val="BCBEC4"/>
+        </w:rPr>
+        <w:br/>
+        <w:t xml:space="preserve">        Shape square = </w:t>
+      </w:r>
+      <w:r>
+        <w:rPr>
+          <w:color w:val="CF8E6D"/>
+        </w:rPr>
+        <w:t xml:space="preserve">new </w:t>
+      </w:r>
+      <w:r>
+        <w:rPr>
+          <w:color w:val="BCBEC4"/>
+        </w:rPr>
+        <w:t>Square(</w:t>
+      </w:r>
+      <w:r>
+        <w:rPr>
+          <w:color w:val="2AACB8"/>
+        </w:rPr>
+        <w:t>14</w:t>
+      </w:r>
+      <w:r>
+        <w:rPr>
+          <w:color w:val="BCBEC4"/>
+        </w:rPr>
+        <w:t>);</w:t>
+      </w:r>
+      <w:r>
+        <w:rPr>
+          <w:color w:val="BCBEC4"/>
+        </w:rPr>
+        <w:br/>
+        <w:t xml:space="preserve">        </w:t>
+      </w:r>
+      <w:proofErr w:type="spellStart"/>
+      <w:r>
+        <w:rPr>
+          <w:color w:val="BCBEC4"/>
+        </w:rPr>
+        <w:t>System.</w:t>
+      </w:r>
+      <w:r>
+        <w:rPr>
+          <w:i/>
+          <w:iCs/>
+          <w:color w:val="C77DBB"/>
+        </w:rPr>
+        <w:t>out</w:t>
+      </w:r>
+      <w:r>
+        <w:rPr>
+          <w:color w:val="BCBEC4"/>
+        </w:rPr>
+        <w:t>.println</w:t>
+      </w:r>
+      <w:proofErr w:type="spellEnd"/>
+      <w:r>
+        <w:rPr>
+          <w:color w:val="BCBEC4"/>
+        </w:rPr>
+        <w:t>(</w:t>
+      </w:r>
+      <w:r>
+        <w:rPr>
+          <w:color w:val="6AAB73"/>
+        </w:rPr>
+        <w:t>"Area difference for the both shapes is: "</w:t>
+      </w:r>
+      <w:r>
+        <w:rPr>
+          <w:color w:val="BCBEC4"/>
+        </w:rPr>
+        <w:t>+</w:t>
+      </w:r>
+      <w:proofErr w:type="spellStart"/>
+      <w:r>
+        <w:rPr>
+          <w:i/>
+          <w:iCs/>
+          <w:color w:val="BCBEC4"/>
+        </w:rPr>
+        <w:t>compareAreas</w:t>
+      </w:r>
+      <w:proofErr w:type="spellEnd"/>
+      <w:r>
+        <w:rPr>
+          <w:color w:val="BCBEC4"/>
+        </w:rPr>
+        <w:t>(circle, square));</w:t>
+      </w:r>
+      <w:r>
+        <w:rPr>
+          <w:color w:val="BCBEC4"/>
+        </w:rPr>
+        <w:br/>
+        <w:t xml:space="preserve">    }</w:t>
+      </w:r>
+      <w:r>
+        <w:rPr>
+          <w:color w:val="BCBEC4"/>
+        </w:rPr>
+        <w:br/>
+      </w:r>
+      <w:r>
+        <w:rPr>
+          <w:color w:val="BCBEC4"/>
+        </w:rPr>
+        <w:br/>
+        <w:t xml:space="preserve">    </w:t>
+      </w:r>
+      <w:r>
+        <w:rPr>
+          <w:color w:val="CF8E6D"/>
+        </w:rPr>
+        <w:t xml:space="preserve">private static double </w:t>
+      </w:r>
+      <w:proofErr w:type="spellStart"/>
+      <w:r>
+        <w:rPr>
+          <w:color w:val="56A8F5"/>
+        </w:rPr>
+        <w:t>compareAreas</w:t>
+      </w:r>
+      <w:proofErr w:type="spellEnd"/>
+      <w:r>
+        <w:rPr>
+          <w:color w:val="BCBEC4"/>
+        </w:rPr>
+        <w:t>(Shape circle, Shape square) {</w:t>
+      </w:r>
+      <w:r>
+        <w:rPr>
+          <w:color w:val="BCBEC4"/>
+        </w:rPr>
+        <w:br/>
+        <w:t xml:space="preserve">        </w:t>
+      </w:r>
+      <w:r>
+        <w:rPr>
+          <w:color w:val="CF8E6D"/>
+        </w:rPr>
+        <w:t xml:space="preserve">return </w:t>
+      </w:r>
+      <w:proofErr w:type="spellStart"/>
+      <w:r>
+        <w:rPr>
+          <w:color w:val="BCBEC4"/>
+        </w:rPr>
+        <w:t>circle.area</w:t>
+      </w:r>
+      <w:proofErr w:type="spellEnd"/>
+      <w:r>
+        <w:rPr>
+          <w:color w:val="BCBEC4"/>
+        </w:rPr>
+        <w:t>()-</w:t>
+      </w:r>
+      <w:proofErr w:type="spellStart"/>
+      <w:r>
+        <w:rPr>
+          <w:color w:val="BCBEC4"/>
+        </w:rPr>
+        <w:t>square.area</w:t>
+      </w:r>
+      <w:proofErr w:type="spellEnd"/>
+      <w:r>
+        <w:rPr>
+          <w:color w:val="BCBEC4"/>
+        </w:rPr>
+        <w:t>();</w:t>
+      </w:r>
+      <w:r>
+        <w:rPr>
+          <w:color w:val="BCBEC4"/>
+        </w:rPr>
+        <w:br/>
+        <w:t xml:space="preserve">    }</w:t>
+      </w:r>
+      <w:r>
+        <w:rPr>
+          <w:color w:val="BCBEC4"/>
+        </w:rPr>
+        <w:br/>
+        <w:t>}</w:t>
+      </w:r>
+    </w:p>
+    <w:p>
+      <w:pPr>
+        <w:pStyle w:val="HTMLPreformatted"/>
+        <w:shd w:val="clear" w:color="auto" w:fill="1E1F22"/>
+        <w:rPr>
+          <w:color w:val="BCBEC4"/>
+        </w:rPr>
+      </w:pPr>
+    </w:p>
+    <w:p/>
+    <w:p>
+      <w:r>
+        <w:rPr>
+          <w:noProof/>
+        </w:rPr>
+        <w:drawing>
+          <wp:inline distT="0" distB="0" distL="0" distR="0" wp14:anchorId="53D0EFF1" wp14:editId="6A253C29">
+            <wp:extent cx="5943600" cy="3120390"/>
+            <wp:effectExtent l="0" t="0" r="0" b="3810"/>
+            <wp:docPr id="6" name="Picture 6"/>
+            <wp:cNvGraphicFramePr>
+              <a:graphicFrameLocks xmlns:a="http://schemas.openxmlformats.org/drawingml/2006/main" noChangeAspect="1"/>
+            </wp:cNvGraphicFramePr>
+            <a:graphic xmlns:a="http://schemas.openxmlformats.org/drawingml/2006/main">
+              <a:graphicData uri="http://schemas.openxmlformats.org/drawingml/2006/picture">
+                <pic:pic xmlns:pic="http://schemas.openxmlformats.org/drawingml/2006/picture">
+                  <pic:nvPicPr>
+                    <pic:cNvPr id="1" name=""/>
+                    <pic:cNvPicPr/>
+                  </pic:nvPicPr>
+                  <pic:blipFill>
+                    <a:blip r:embed="rId8"/>
+                    <a:stretch>
+                      <a:fillRect/>
+                    </a:stretch>
+                  </pic:blipFill>
+                  <pic:spPr>
+                    <a:xfrm>
+                      <a:off x="0" y="0"/>
+                      <a:ext cx="5943600" cy="3120390"/>
+                    </a:xfrm>
+                    <a:prstGeom prst="rect">
+                      <a:avLst/>
+                    </a:prstGeom>
+                  </pic:spPr>
+                </pic:pic>
+              </a:graphicData>
+            </a:graphic>
+          </wp:inline>
+        </w:drawing>
+      </w:r>
+    </w:p>
+    <w:p/>
     <w:sectPr>
       <w:pgSz w:w="12240" w:h="15840"/>
       <w:pgMar w:top="1440" w:right="1440" w:bottom="1440" w:left="1440" w:header="720" w:footer="720" w:gutter="0"/>
